--- a/02n.1a.funcionesyobj.docx
+++ b/02n.1a.funcionesyobj.docx
@@ -166,7 +166,7 @@
                 <w:bCs/>
                 <w:b/>
               </w:rPr>
-              <w:t xml:space="preserve">1.b8e57e9</w:t>
+              <w:t xml:space="preserve">1.24860fa</w:t>
             </w:r>
             <w:r>
               <w:t xml:space="preserve"> </w:t>
@@ -228,7 +228,7 @@
         <w:pStyle w:val="Textoindependiente"/>
       </w:pPr>
     </w:p>
-    <w:bookmarkStart w:id="37" w:name="Xd4446c28c4cc2a918d752f1fc75abcca3927be6"/>
+    <w:bookmarkStart w:id="38" w:name="Xd4446c28c4cc2a918d752f1fc75abcca3927be6"/>
     <w:p>
       <w:pPr>
         <w:pStyle w:val="Ttulo2"/>
@@ -446,19 +446,17 @@
           <w:ilvl w:val="0"/>
           <w:numId w:val="1001"/>
         </w:numPr>
-        <w:pStyle w:val="Compact"/>
-      </w:pPr>
-      <w:r>
-        <w:t xml:space="preserve">Vigilancia del riesgo tecnológico en tres vías. Primero, hacer seguimiento a la inversión tecnológica, el cual involucra a los provedores del FNA y colaboración con externos; segundo, evaluar y constatar la implementación de herramientas de software, la cual podría limitarse a servicios SOA; y finalmente, controlar la adopción de nuevos diseños, nuevos marcos de trabajo, librerías o componentes de terceros.</w:t>
+      </w:pPr>
+      <w:r>
+        <w:t xml:space="preserve">G-OBJ1. Vigilancia del riesgo tecnológico en tres vías. Primero, hacer seguimiento a la inversión tecnológica, el cual involucra a los provedores del FNA y colaboración con externos; segundo, evaluar y constatar la implementación de herramientas de software, la cual podría limitarse a servicios SOA; y finalmente, controlar la adopción de nuevos diseños, nuevos marcos de trabajo, librerías o componentes de terceros.</w:t>
       </w:r>
     </w:p>
     <w:p>
       <w:pPr>
         <w:numPr>
           <w:ilvl w:val="0"/>
-          <w:numId w:val="1001"/>
+          <w:numId w:val="1000"/>
         </w:numPr>
-        <w:pStyle w:val="Compact"/>
       </w:pPr>
       <w:r>
         <w:t xml:space="preserve">Del objetivo anterior (Vigilancia del riesgo tecnológico) se desprende este para enfatizar el control sobre la inversión de TI: vigilar la efectividad y factibilidad de los proyectos SOA de la organización en términos del área de efectividad del costo y factibilidad SOA. Ambos conceptos explicados en</w:t>
@@ -484,10 +482,9 @@
           <w:ilvl w:val="0"/>
           <w:numId w:val="1001"/>
         </w:numPr>
-        <w:pStyle w:val="Compact"/>
-      </w:pPr>
-      <w:r>
-        <w:t xml:space="preserve">Vigilar el crecimiento de la complejidad y el impacto de los nuevos cambios en la arquitectura de referencia SOA del Fondo, bien sea por medio de las revisiones de diseño, el comité de arquitectura, o por el desarrollo y distribución de un catálogo de soluciones preconstruídas que alivie y guíe a las fábricas y desarrolladores que trabajan para la empresa.</w:t>
+      </w:pPr>
+      <w:r>
+        <w:t xml:space="preserve">G-OBJ2. Vigilar el crecimiento de la complejidad y el impacto de los nuevos cambios en la arquitectura de referencia SOA del Fondo, bien sea por medio de las revisiones de diseño, el comité de arquitectura, o por el desarrollo y distribución de un catálogo de soluciones preconstruídas que alivie y guíe a las fábricas y desarrolladores que trabajan para la empresa.</w:t>
       </w:r>
     </w:p>
     <w:p>
@@ -496,10 +493,9 @@
           <w:ilvl w:val="0"/>
           <w:numId w:val="1001"/>
         </w:numPr>
-        <w:pStyle w:val="Compact"/>
-      </w:pPr>
-      <w:r>
-        <w:t xml:space="preserve">Vigilar y perseguir el aumento de los índices de adopción, adaptación y efectividad SOA presentes en los análisis de madurez como el realizado en la Fase 1 del diagnóstico presente (ver</w:t>
+      </w:pPr>
+      <w:r>
+        <w:t xml:space="preserve">G-OBJ3. Vigilar y perseguir el aumento de los índices de adopción, adaptación y efectividad SOA presentes en los análisis de madurez como el realizado en la Fase 1 del diagnóstico presente (ver</w:t>
       </w:r>
       <w:r>
         <w:t xml:space="preserve"> </w:t>
@@ -513,19 +509,7 @@
         </w:r>
       </w:hyperlink>
       <w:r>
-        <w:t xml:space="preserve">).</w:t>
-      </w:r>
-    </w:p>
-    <w:p>
-      <w:pPr>
-        <w:numPr>
-          <w:ilvl w:val="0"/>
-          <w:numId w:val="1001"/>
-        </w:numPr>
-        <w:pStyle w:val="Compact"/>
-      </w:pPr>
-      <w:r>
-        <w:t xml:space="preserve">Poner el marcha el proceso de gobierno SOA del FNA descrito más adelante en este ejercicio (181-2020). Adaptar y monitorear los índices de rendimiento (KPI) del proceso.</w:t>
+        <w:t xml:space="preserve">). Poner el marcha el proceso de gobierno SOA del FNA descrito más adelante en este ejercicio (181-2020). Adaptar y monitorear los índices de rendimiento (KPI) del proceso.</w:t>
       </w:r>
     </w:p>
     <w:p>
@@ -534,7 +518,7 @@
       </w:pPr>
     </w:p>
     <w:bookmarkEnd w:id="27"/>
-    <w:bookmarkStart w:id="36" w:name="otros-objetivos-del-gobierno-soa"/>
+    <w:bookmarkStart w:id="37" w:name="otros-objetivos-del-gobierno-soa"/>
     <w:p>
       <w:pPr>
         <w:pStyle w:val="Ttulo3"/>
@@ -597,11 +581,21 @@
         <w:pStyle w:val="Textoindependiente"/>
       </w:pPr>
       <w:r>
+        <w:t xml:space="preserve">La imagen siguiente preesenta el conjunto de objetivos principales y secundarios que el Gobierno SOA del FNA, versión 0.5, debe perseguir y cumplir.</w:t>
+      </w:r>
+    </w:p>
+    <w:bookmarkStart w:id="0" w:name="fig:35284844-2aa7-4ff4-b6aa-6dfd1ef2ab55"/>
+    <w:p>
+      <w:pPr>
+        <w:pStyle w:val="CaptionedFigure"/>
+      </w:pPr>
+      <w:bookmarkStart w:id="31" w:name="fig:"/>
+      <w:r>
         <w:drawing>
           <wp:inline>
-            <wp:extent cx="5600700" cy="3267074"/>
+            <wp:extent cx="5600700" cy="4177941"/>
             <wp:effectExtent b="0" l="0" r="0" t="0"/>
-            <wp:docPr descr="" title="" id="29" name="Picture"/>
+            <wp:docPr descr="Imagen 1: Objetivos secundarios del gobierno SOA del FNA" title="" id="29" name="Picture"/>
             <a:graphic>
               <a:graphicData uri="http://schemas.openxmlformats.org/drawingml/2006/picture">
                 <pic:pic>
@@ -620,7 +614,7 @@
                   <pic:spPr bwMode="auto">
                     <a:xfrm>
                       <a:off x="0" y="0"/>
-                      <a:ext cx="5600700" cy="3267074"/>
+                      <a:ext cx="5600700" cy="4177941"/>
                     </a:xfrm>
                     <a:prstGeom prst="rect">
                       <a:avLst/>
@@ -638,24 +632,17 @@
           </wp:inline>
         </w:drawing>
       </w:r>
-      <w:r>
-        <w:t xml:space="preserve"> </w:t>
-      </w:r>
-      <w:hyperlink r:id="rId26">
-        <w:r>
-          <w:rPr>
-            <w:rStyle w:val="Hipervnculo"/>
-          </w:rPr>
-          <w:t xml:space="preserve">Imagen.</w:t>
-        </w:r>
-      </w:hyperlink>
-      <w:r>
-        <w:t xml:space="preserve"> </w:t>
-      </w:r>
-      <w:r>
-        <w:t xml:space="preserve">Objetivos secundarios del gobierno SOA del FNA.</w:t>
-      </w:r>
-    </w:p>
+      <w:bookmarkEnd w:id="31"/>
+    </w:p>
+    <w:p>
+      <w:pPr>
+        <w:pStyle w:val="ImageCaption"/>
+      </w:pPr>
+      <w:r>
+        <w:t xml:space="preserve">Imagen 1: Objetivos secundarios del gobierno SOA del FNA</w:t>
+      </w:r>
+    </w:p>
+    <w:bookmarkEnd w:id="0"/>
     <w:p>
       <w:pPr>
         <w:pStyle w:val="Textoindependiente"/>
@@ -665,7 +652,7 @@
           <w:iCs/>
           <w:i/>
         </w:rPr>
-        <w:t xml:space="preserve">Fuente: elaboración propia.</w:t>
+        <w:t xml:space="preserve">Fuente: Diagnóstico SOA. E-Service (2022)</w:t>
       </w:r>
     </w:p>
     <w:p>
@@ -673,7 +660,7 @@
         <w:pStyle w:val="Textoindependiente"/>
       </w:pPr>
     </w:p>
-    <w:bookmarkStart w:id="33" w:name="Xa26f50d9d2dc49753c1803d09efa61b9a7ca4e1"/>
+    <w:bookmarkStart w:id="34" w:name="Xa26f50d9d2dc49753c1803d09efa61b9a7ca4e1"/>
     <w:p>
       <w:pPr>
         <w:pStyle w:val="Ttulo4"/>
@@ -693,13 +680,13 @@
         <w:rPr>
           <w:rStyle w:val="Refdenotaalpie"/>
         </w:rPr>
-        <w:footnoteReference w:id="31"/>
+        <w:footnoteReference w:id="32"/>
       </w:r>
       <w:r>
         <w:t xml:space="preserve">, a los que estos impacten. Esta clasificación de los riesgos técnicos, y para efectos del ejercicio de gobierno objeto de este proyecto, es eficaz porque le facilita a cada arquitecto focalizar y mitigar aquellos riesgos relacionados con su dominio particular, que en este contexto consideramos como dominios de arquitectura a: servicios, aplicaciones, datos e infraestructura. Los riesgos transversales, como los causados por la deuda técnica, los clasificaremos en el dominio de servicios.</w:t>
       </w:r>
     </w:p>
-    <w:bookmarkStart w:id="32" w:name="niveles-de-riesgo-técnico-para-del-fna"/>
+    <w:bookmarkStart w:id="33" w:name="niveles-de-riesgo-técnico-para-del-fna"/>
     <w:p>
       <w:pPr>
         <w:pStyle w:val="Ttulo5"/>
@@ -744,9 +731,9 @@
         <w:t xml:space="preserve">Hacer seguimiento a inversión tecnológica, provedores y colaboración con externos; evaluar y constatar la implementación de soluciones FNA, la cual podría limitarse a servicios SOA; controlar la adopción de nuevos diseños, nuevos marcos de trabajo, librerías o componentes de terceros.</w:t>
       </w:r>
     </w:p>
-    <w:bookmarkEnd w:id="32"/>
     <w:bookmarkEnd w:id="33"/>
-    <w:bookmarkStart w:id="34" w:name="X02aa4bbda48fdd5ed710b91b8bfc8b6cb34e0c9"/>
+    <w:bookmarkEnd w:id="34"/>
+    <w:bookmarkStart w:id="35" w:name="X02aa4bbda48fdd5ed710b91b8bfc8b6cb34e0c9"/>
     <w:p>
       <w:pPr>
         <w:pStyle w:val="Ttulo4"/>
@@ -763,8 +750,8 @@
         <w:t xml:space="preserve">Bien sea por medio de las revisiones de diseño, el comité de arquitectura, o por el desarrollo y distribución de un catálogo de soluciones preconstruídas que alivie y guíe a las fábricas y desarrolladores que trabajan para la empresa.</w:t>
       </w:r>
     </w:p>
-    <w:bookmarkEnd w:id="34"/>
-    <w:bookmarkStart w:id="35" w:name="X85a3aa6e5079aa748cd286fc188147c88a6c079"/>
+    <w:bookmarkEnd w:id="35"/>
+    <w:bookmarkStart w:id="36" w:name="X85a3aa6e5079aa748cd286fc188147c88a6c079"/>
     <w:p>
       <w:pPr>
         <w:pStyle w:val="Ttulo4"/>
@@ -786,10 +773,10 @@
         <w:pStyle w:val="Textoindependiente"/>
       </w:pPr>
     </w:p>
-    <w:bookmarkEnd w:id="35"/>
     <w:bookmarkEnd w:id="36"/>
     <w:bookmarkEnd w:id="37"/>
-    <w:bookmarkStart w:id="38" w:name="funciones-del-gobierno-soa-del-fna"/>
+    <w:bookmarkEnd w:id="38"/>
+    <w:bookmarkStart w:id="39" w:name="funciones-del-gobierno-soa-del-fna"/>
     <w:p>
       <w:pPr>
         <w:pStyle w:val="Ttulo2"/>
@@ -846,7 +833,7 @@
         <w:t xml:space="preserve">Consideraciones para la puesta en marcha del gobierno SOA en el FNA</w:t>
       </w:r>
     </w:p>
-    <w:bookmarkEnd w:id="38"/>
+    <w:bookmarkEnd w:id="39"/>
     <w:sectPr>
       <w:headerReference r:id="rId9" w:type="default"/>
       <w:footerReference r:id="rId10" w:type="default"/>
@@ -946,7 +933,7 @@
       </w:r>
     </w:p>
   </w:footnote>
-  <w:footnote w:id="31">
+  <w:footnote w:id="32">
     <w:p>
       <w:pPr>
         <w:pStyle w:val="Textonotapie"/>

--- a/02n.1a.funcionesyobj.docx
+++ b/02n.1a.funcionesyobj.docx
@@ -7,7 +7,7 @@
         <w:pStyle w:val="Ttulo"/>
       </w:pPr>
       <w:r>
-        <w:t xml:space="preserve">Vista</w:t>
+        <w:t xml:space="preserve">Modelo</w:t>
       </w:r>
       <w:r>
         <w:t xml:space="preserve"> </w:t>
@@ -19,7 +19,73 @@
         <w:t xml:space="preserve"> </w:t>
       </w:r>
       <w:r>
-        <w:t xml:space="preserve">Contexto</w:t>
+        <w:t xml:space="preserve">Gobierno.</w:t>
+      </w:r>
+      <w:r>
+        <w:t xml:space="preserve"> </w:t>
+      </w:r>
+      <w:r>
+        <w:t xml:space="preserve">Detalle</w:t>
+      </w:r>
+      <w:r>
+        <w:t xml:space="preserve"> </w:t>
+      </w:r>
+      <w:r>
+        <w:t xml:space="preserve">de</w:t>
+      </w:r>
+      <w:r>
+        <w:t xml:space="preserve"> </w:t>
+      </w:r>
+      <w:r>
+        <w:t xml:space="preserve">los</w:t>
+      </w:r>
+      <w:r>
+        <w:t xml:space="preserve"> </w:t>
+      </w:r>
+      <w:r>
+        <w:t xml:space="preserve">recursos,</w:t>
+      </w:r>
+      <w:r>
+        <w:t xml:space="preserve"> </w:t>
+      </w:r>
+      <w:r>
+        <w:t xml:space="preserve">herramientas,</w:t>
+      </w:r>
+      <w:r>
+        <w:t xml:space="preserve"> </w:t>
+      </w:r>
+      <w:r>
+        <w:t xml:space="preserve">roles</w:t>
+      </w:r>
+      <w:r>
+        <w:t xml:space="preserve"> </w:t>
+      </w:r>
+      <w:r>
+        <w:t xml:space="preserve">y</w:t>
+      </w:r>
+      <w:r>
+        <w:t xml:space="preserve"> </w:t>
+      </w:r>
+      <w:r>
+        <w:t xml:space="preserve">participantes</w:t>
+      </w:r>
+      <w:r>
+        <w:t xml:space="preserve"> </w:t>
+      </w:r>
+      <w:r>
+        <w:t xml:space="preserve">del</w:t>
+      </w:r>
+      <w:r>
+        <w:t xml:space="preserve"> </w:t>
+      </w:r>
+      <w:r>
+        <w:t xml:space="preserve">gobierno</w:t>
+      </w:r>
+      <w:r>
+        <w:t xml:space="preserve"> </w:t>
+      </w:r>
+      <w:r>
+        <w:t xml:space="preserve">SOA</w:t>
       </w:r>
     </w:p>
     <w:tbl>
@@ -166,7 +232,7 @@
                 <w:bCs/>
                 <w:b/>
               </w:rPr>
-              <w:t xml:space="preserve">1.24860fa</w:t>
+              <w:t xml:space="preserve">1.976a8a8</w:t>
             </w:r>
             <w:r>
               <w:t xml:space="preserve"> </w:t>
@@ -584,7 +650,7 @@
         <w:t xml:space="preserve">La imagen siguiente preesenta el conjunto de objetivos principales y secundarios que el Gobierno SOA del FNA, versión 0.5, debe perseguir y cumplir.</w:t>
       </w:r>
     </w:p>
-    <w:bookmarkStart w:id="0" w:name="fig:35284844-2aa7-4ff4-b6aa-6dfd1ef2ab55"/>
+    <w:bookmarkStart w:id="0" w:name="fig:0651cb6b-4274-4bd2-80eb-5132e3d4b40c"/>
     <w:p>
       <w:pPr>
         <w:pStyle w:val="CaptionedFigure"/>

--- a/02n.1a.funcionesyobj.docx
+++ b/02n.1a.funcionesyobj.docx
@@ -232,7 +232,7 @@
                 <w:bCs/>
                 <w:b/>
               </w:rPr>
-              <w:t xml:space="preserve">1.976a8a8</w:t>
+              <w:t xml:space="preserve">1.897f044</w:t>
             </w:r>
             <w:r>
               <w:t xml:space="preserve"> </w:t>
@@ -650,7 +650,7 @@
         <w:t xml:space="preserve">La imagen siguiente preesenta el conjunto de objetivos principales y secundarios que el Gobierno SOA del FNA, versión 0.5, debe perseguir y cumplir.</w:t>
       </w:r>
     </w:p>
-    <w:bookmarkStart w:id="0" w:name="fig:0651cb6b-4274-4bd2-80eb-5132e3d4b40c"/>
+    <w:bookmarkStart w:id="0" w:name="fig:ed6c201a-180c-4795-a04e-6a0d7e701a9d"/>
     <w:p>
       <w:pPr>
         <w:pStyle w:val="CaptionedFigure"/>

--- a/02n.1a.funcionesyobj.docx
+++ b/02n.1a.funcionesyobj.docx
@@ -232,7 +232,7 @@
                 <w:bCs/>
                 <w:b/>
               </w:rPr>
-              <w:t xml:space="preserve">1.897f044</w:t>
+              <w:t xml:space="preserve">1.dacf43b</w:t>
             </w:r>
             <w:r>
               <w:t xml:space="preserve"> </w:t>
@@ -650,7 +650,7 @@
         <w:t xml:space="preserve">La imagen siguiente preesenta el conjunto de objetivos principales y secundarios que el Gobierno SOA del FNA, versión 0.5, debe perseguir y cumplir.</w:t>
       </w:r>
     </w:p>
-    <w:bookmarkStart w:id="0" w:name="fig:ed6c201a-180c-4795-a04e-6a0d7e701a9d"/>
+    <w:bookmarkStart w:id="0" w:name="fig:a8d5df72-5137-47eb-b526-09dddb5b7229"/>
     <w:p>
       <w:pPr>
         <w:pStyle w:val="CaptionedFigure"/>

--- a/02n.1a.funcionesyobj.docx
+++ b/02n.1a.funcionesyobj.docx
@@ -232,13 +232,13 @@
                 <w:bCs/>
                 <w:b/>
               </w:rPr>
-              <w:t xml:space="preserve">1.dacf43b</w:t>
+              <w:t xml:space="preserve">1.d1c5b15</w:t>
             </w:r>
             <w:r>
               <w:t xml:space="preserve"> </w:t>
             </w:r>
             <w:r>
-              <w:t xml:space="preserve">del 13 Jun 2023</w:t>
+              <w:t xml:space="preserve">del 14 Jun 2023</w:t>
             </w:r>
           </w:p>
         </w:tc>
@@ -650,7 +650,7 @@
         <w:t xml:space="preserve">La imagen siguiente preesenta el conjunto de objetivos principales y secundarios que el Gobierno SOA del FNA, versión 0.5, debe perseguir y cumplir.</w:t>
       </w:r>
     </w:p>
-    <w:bookmarkStart w:id="0" w:name="fig:a8d5df72-5137-47eb-b526-09dddb5b7229"/>
+    <w:bookmarkStart w:id="0" w:name="fig:088effa6-0eb9-42d3-ba89-28dd2b93f370"/>
     <w:p>
       <w:pPr>
         <w:pStyle w:val="CaptionedFigure"/>
